--- a/RAD/UseCases/casi_d'usoUtenteBase.docx
+++ b/RAD/UseCases/casi_d'usoUtenteBase.docx
@@ -10573,8 +10573,6 @@
             <w:r>
               <w:t>in locale nel suo computer</w:t>
             </w:r>
-            <w:bookmarkStart w:id="0" w:name="_GoBack"/>
-            <w:bookmarkEnd w:id="0"/>
             <w:r>
               <w:t xml:space="preserve">. </w:t>
             </w:r>
@@ -11610,8 +11608,10 @@
               <w:ind w:right="0"/>
               <w:jc w:val="both"/>
             </w:pPr>
-            <w:r>
-              <w:t>campo provincia di residenza</w:t>
+            <w:bookmarkStart w:id="0" w:name="_GoBack"/>
+            <w:bookmarkEnd w:id="0"/>
+            <w:r>
+              <w:t>campo sesso</w:t>
             </w:r>
           </w:p>
           <w:p>
@@ -11625,21 +11625,6 @@
               <w:ind w:right="0"/>
               <w:jc w:val="both"/>
             </w:pPr>
-            <w:r>
-              <w:t>campo sesso</w:t>
-            </w:r>
-          </w:p>
-          <w:p>
-            <w:pPr>
-              <w:pStyle w:val="Paragrafoelenco"/>
-              <w:numPr>
-                <w:ilvl w:val="0"/>
-                <w:numId w:val="4"/>
-              </w:numPr>
-              <w:spacing w:after="112" w:line="256" w:lineRule="auto"/>
-              <w:ind w:right="0"/>
-              <w:jc w:val="both"/>
-            </w:pPr>
             <w:proofErr w:type="gramStart"/>
             <w:r>
               <w:t>bottone</w:t>
@@ -11702,6 +11687,7 @@
               <w:jc w:val="both"/>
             </w:pPr>
             <w:r>
+              <w:lastRenderedPageBreak/>
               <w:t xml:space="preserve">Il </w:t>
             </w:r>
             <w:r>
@@ -12572,7 +12558,6 @@
                 <w:b/>
                 <w:sz w:val="24"/>
               </w:rPr>
-              <w:lastRenderedPageBreak/>
               <w:t>Flusso di eventi:</w:t>
             </w:r>
             <w:r>
@@ -12730,6 +12715,7 @@
               <w:rPr>
                 <w:b/>
               </w:rPr>
+              <w:lastRenderedPageBreak/>
               <w:t>Sistema</w:t>
             </w:r>
           </w:p>
@@ -12829,7 +12815,11 @@
               <w:t>sistema</w:t>
             </w:r>
             <w:r>
-              <w:t xml:space="preserve"> quindi controlla nuovamente i dati d’accesso e indirizza l’utente nella schermata principale del sistema</w:t>
+              <w:t xml:space="preserve"> quindi controlla nuovamente i dati d’accesso e indirizza l’utente nella </w:t>
+            </w:r>
+            <w:r>
+              <w:lastRenderedPageBreak/>
+              <w:t>schermata principale del sistema</w:t>
             </w:r>
           </w:p>
         </w:tc>
@@ -12860,6 +12850,7 @@
                 <w:b/>
                 <w:sz w:val="24"/>
               </w:rPr>
+              <w:lastRenderedPageBreak/>
               <w:t xml:space="preserve">Condizioni di </w:t>
             </w:r>
             <w:proofErr w:type="gramStart"/>
